--- a/Nome.docx
+++ b/Nome.docx
@@ -2577,7 +2577,511 @@
         <w:t>}</w:t>
       </w:r>
     </w:p>
+    <w:p>
+      <w:pPr>
+        <w:rPr>
+          <w:b/>
+          <w:bCs/>
+        </w:rPr>
+      </w:pPr>
+      <w:r>
+        <w:rPr>
+          <w:b/>
+          <w:bCs/>
+        </w:rPr>
+        <w:sym w:font="Wingdings" w:char="F0DF"/>
+      </w:r>
+      <w:r>
+        <w:rPr>
+          <w:b/>
+          <w:bCs/>
+        </w:rPr>
+        <w:t>----------------------------------------------------------------------------</w:t>
+      </w:r>
+      <w:r>
+        <w:rPr>
+          <w:b/>
+          <w:bCs/>
+        </w:rPr>
+        <w:sym w:font="Wingdings" w:char="F0E0"/>
+      </w:r>
+    </w:p>
+    <w:p>
+      <w:pPr>
+        <w:rPr>
+          <w:b/>
+          <w:bCs/>
+          <w:u w:val="single"/>
+        </w:rPr>
+      </w:pPr>
+      <w:r>
+        <w:rPr>
+          <w:b/>
+          <w:bCs/>
+        </w:rPr>
+        <w:t>Atividade 3</w:t>
+      </w:r>
+    </w:p>
+    <w:p>
+      <w:r>
+        <w:lastRenderedPageBreak/>
+        <w:t>#include &lt;</w:t>
+      </w:r>
+      <w:proofErr w:type="spellStart"/>
+      <w:r>
+        <w:t>iostream</w:t>
+      </w:r>
+      <w:proofErr w:type="spellEnd"/>
+      <w:r>
+        <w:t>&gt;</w:t>
+      </w:r>
+    </w:p>
+    <w:p>
+      <w:r>
+        <w:t>#include &lt;</w:t>
+      </w:r>
+      <w:proofErr w:type="spellStart"/>
+      <w:r>
+        <w:t>algorithm</w:t>
+      </w:r>
+      <w:proofErr w:type="spellEnd"/>
+      <w:r>
+        <w:t>&gt;</w:t>
+      </w:r>
+    </w:p>
     <w:p/>
+    <w:p>
+      <w:proofErr w:type="spellStart"/>
+      <w:r>
+        <w:t>using</w:t>
+      </w:r>
+      <w:proofErr w:type="spellEnd"/>
+      <w:r>
+        <w:t xml:space="preserve"> </w:t>
+      </w:r>
+      <w:proofErr w:type="spellStart"/>
+      <w:r>
+        <w:t>namespace</w:t>
+      </w:r>
+      <w:proofErr w:type="spellEnd"/>
+      <w:r>
+        <w:t xml:space="preserve"> </w:t>
+      </w:r>
+      <w:proofErr w:type="spellStart"/>
+      <w:r>
+        <w:t>std</w:t>
+      </w:r>
+      <w:proofErr w:type="spellEnd"/>
+      <w:r>
+        <w:t>;</w:t>
+      </w:r>
+    </w:p>
+    <w:p/>
+    <w:p>
+      <w:proofErr w:type="spellStart"/>
+      <w:r>
+        <w:t>void</w:t>
+      </w:r>
+      <w:proofErr w:type="spellEnd"/>
+      <w:r>
+        <w:t xml:space="preserve"> </w:t>
+      </w:r>
+      <w:proofErr w:type="spellStart"/>
+      <w:r>
+        <w:t>selection_</w:t>
+      </w:r>
+      <w:proofErr w:type="gramStart"/>
+      <w:r>
+        <w:t>sort</w:t>
+      </w:r>
+      <w:proofErr w:type="spellEnd"/>
+      <w:r>
+        <w:t>(</w:t>
+      </w:r>
+      <w:proofErr w:type="spellStart"/>
+      <w:proofErr w:type="gramEnd"/>
+      <w:r>
+        <w:t>int</w:t>
+      </w:r>
+      <w:proofErr w:type="spellEnd"/>
+      <w:r>
+        <w:t xml:space="preserve"> A[], </w:t>
+      </w:r>
+      <w:proofErr w:type="spellStart"/>
+      <w:r>
+        <w:t>int</w:t>
+      </w:r>
+      <w:proofErr w:type="spellEnd"/>
+      <w:r>
+        <w:t xml:space="preserve"> n) { </w:t>
+      </w:r>
+    </w:p>
+    <w:p>
+      <w:r>
+        <w:tab/>
+      </w:r>
+      <w:proofErr w:type="gramStart"/>
+      <w:r>
+        <w:t>for(</w:t>
+      </w:r>
+      <w:proofErr w:type="spellStart"/>
+      <w:proofErr w:type="gramEnd"/>
+      <w:r>
+        <w:t>int</w:t>
+      </w:r>
+      <w:proofErr w:type="spellEnd"/>
+      <w:r>
+        <w:t xml:space="preserve"> i=0; i&lt;n-1; i++) { </w:t>
+      </w:r>
+    </w:p>
+    <w:p>
+      <w:r>
+        <w:tab/>
+      </w:r>
+      <w:r>
+        <w:tab/>
+      </w:r>
+      <w:proofErr w:type="spellStart"/>
+      <w:r>
+        <w:t>int</w:t>
+      </w:r>
+      <w:proofErr w:type="spellEnd"/>
+      <w:r>
+        <w:t xml:space="preserve"> </w:t>
+      </w:r>
+      <w:proofErr w:type="spellStart"/>
+      <w:r>
+        <w:t>min_idx</w:t>
+      </w:r>
+      <w:proofErr w:type="spellEnd"/>
+      <w:r>
+        <w:t xml:space="preserve"> = i;</w:t>
+      </w:r>
+    </w:p>
+    <w:p>
+      <w:r>
+        <w:tab/>
+      </w:r>
+      <w:r>
+        <w:tab/>
+      </w:r>
+      <w:proofErr w:type="gramStart"/>
+      <w:r>
+        <w:t>for(</w:t>
+      </w:r>
+      <w:proofErr w:type="spellStart"/>
+      <w:proofErr w:type="gramEnd"/>
+      <w:r>
+        <w:t>int</w:t>
+      </w:r>
+      <w:proofErr w:type="spellEnd"/>
+      <w:r>
+        <w:t xml:space="preserve"> j=i+1; j&lt;n; j++) {</w:t>
+      </w:r>
+    </w:p>
+    <w:p>
+      <w:r>
+        <w:tab/>
+        <w:t xml:space="preserve"> </w:t>
+      </w:r>
+      <w:r>
+        <w:tab/>
+      </w:r>
+      <w:r>
+        <w:tab/>
+      </w:r>
+      <w:proofErr w:type="spellStart"/>
+      <w:r>
+        <w:t>if</w:t>
+      </w:r>
+      <w:proofErr w:type="spellEnd"/>
+      <w:r>
+        <w:t>(A[j] &lt; A[</w:t>
+      </w:r>
+      <w:proofErr w:type="spellStart"/>
+      <w:r>
+        <w:t>min_idx</w:t>
+      </w:r>
+      <w:proofErr w:type="spellEnd"/>
+      <w:r>
+        <w:t>]) {</w:t>
+      </w:r>
+    </w:p>
+    <w:p>
+      <w:r>
+        <w:tab/>
+      </w:r>
+      <w:r>
+        <w:tab/>
+      </w:r>
+      <w:r>
+        <w:tab/>
+      </w:r>
+      <w:r>
+        <w:tab/>
+      </w:r>
+      <w:proofErr w:type="spellStart"/>
+      <w:r>
+        <w:t>min_idx</w:t>
+      </w:r>
+      <w:proofErr w:type="spellEnd"/>
+      <w:r>
+        <w:t xml:space="preserve"> = j;</w:t>
+      </w:r>
+    </w:p>
+    <w:p>
+      <w:r>
+        <w:tab/>
+      </w:r>
+      <w:r>
+        <w:tab/>
+      </w:r>
+      <w:r>
+        <w:tab/>
+      </w:r>
+      <w:r>
+        <w:tab/>
+        <w:t xml:space="preserve">} </w:t>
+      </w:r>
+    </w:p>
+    <w:p>
+      <w:r>
+        <w:tab/>
+      </w:r>
+      <w:r>
+        <w:tab/>
+      </w:r>
+      <w:r>
+        <w:tab/>
+        <w:t>}</w:t>
+      </w:r>
+    </w:p>
+    <w:p>
+      <w:r>
+        <w:tab/>
+      </w:r>
+      <w:r>
+        <w:tab/>
+      </w:r>
+      <w:r>
+        <w:tab/>
+        <w:t xml:space="preserve"> swap(A[i], A[</w:t>
+      </w:r>
+      <w:proofErr w:type="spellStart"/>
+      <w:r>
+        <w:t>min_idx</w:t>
+      </w:r>
+      <w:proofErr w:type="spellEnd"/>
+      <w:r>
+        <w:t>]);</w:t>
+      </w:r>
+    </w:p>
+    <w:p>
+      <w:r>
+        <w:tab/>
+        <w:t xml:space="preserve">  </w:t>
+      </w:r>
+      <w:r>
+        <w:tab/>
+        <w:t>}</w:t>
+      </w:r>
+    </w:p>
+    <w:p>
+      <w:r>
+        <w:tab/>
+        <w:t>}</w:t>
+      </w:r>
+    </w:p>
+    <w:p/>
+    <w:p>
+      <w:proofErr w:type="spellStart"/>
+      <w:r>
+        <w:t>int</w:t>
+      </w:r>
+      <w:proofErr w:type="spellEnd"/>
+      <w:r>
+        <w:t xml:space="preserve"> </w:t>
+      </w:r>
+      <w:proofErr w:type="spellStart"/>
+      <w:proofErr w:type="gramStart"/>
+      <w:r>
+        <w:t>main</w:t>
+      </w:r>
+      <w:proofErr w:type="spellEnd"/>
+      <w:r>
+        <w:t>(</w:t>
+      </w:r>
+      <w:proofErr w:type="gramEnd"/>
+      <w:r>
+        <w:t>){</w:t>
+      </w:r>
+    </w:p>
+    <w:p>
+      <w:r>
+        <w:tab/>
+      </w:r>
+      <w:proofErr w:type="spellStart"/>
+      <w:r>
+        <w:t>int</w:t>
+      </w:r>
+      <w:proofErr w:type="spellEnd"/>
+      <w:r>
+        <w:t xml:space="preserve"> </w:t>
+      </w:r>
+      <w:proofErr w:type="gramStart"/>
+      <w:r>
+        <w:t>A[</w:t>
+      </w:r>
+      <w:proofErr w:type="gramEnd"/>
+      <w:r>
+        <w:t>] = {5, 2, 4, 6, 1, 3};</w:t>
+      </w:r>
+    </w:p>
+    <w:p>
+      <w:r>
+        <w:tab/>
+      </w:r>
+      <w:proofErr w:type="spellStart"/>
+      <w:r>
+        <w:t>int</w:t>
+      </w:r>
+      <w:proofErr w:type="spellEnd"/>
+      <w:r>
+        <w:t xml:space="preserve"> n = </w:t>
+      </w:r>
+      <w:proofErr w:type="spellStart"/>
+      <w:r>
+        <w:t>sizeof</w:t>
+      </w:r>
+      <w:proofErr w:type="spellEnd"/>
+      <w:r>
+        <w:t>(A)/</w:t>
+      </w:r>
+      <w:proofErr w:type="spellStart"/>
+      <w:r>
+        <w:t>sizeof</w:t>
+      </w:r>
+      <w:proofErr w:type="spellEnd"/>
+      <w:r>
+        <w:t>(</w:t>
+      </w:r>
+      <w:proofErr w:type="gramStart"/>
+      <w:r>
+        <w:t>A[</w:t>
+      </w:r>
+      <w:proofErr w:type="gramEnd"/>
+      <w:r>
+        <w:t>0]);</w:t>
+      </w:r>
+      <w:r>
+        <w:tab/>
+      </w:r>
+    </w:p>
+    <w:p/>
+    <w:p>
+      <w:r>
+        <w:tab/>
+      </w:r>
+      <w:proofErr w:type="spellStart"/>
+      <w:r>
+        <w:t>selection_</w:t>
+      </w:r>
+      <w:proofErr w:type="gramStart"/>
+      <w:r>
+        <w:t>sort</w:t>
+      </w:r>
+      <w:proofErr w:type="spellEnd"/>
+      <w:r>
+        <w:t>(</w:t>
+      </w:r>
+      <w:proofErr w:type="gramEnd"/>
+      <w:r>
+        <w:t>A, n);</w:t>
+      </w:r>
+    </w:p>
+    <w:p/>
+    <w:p>
+      <w:r>
+        <w:tab/>
+      </w:r>
+      <w:proofErr w:type="gramStart"/>
+      <w:r>
+        <w:t>for(</w:t>
+      </w:r>
+      <w:proofErr w:type="spellStart"/>
+      <w:proofErr w:type="gramEnd"/>
+      <w:r>
+        <w:t>int</w:t>
+      </w:r>
+      <w:proofErr w:type="spellEnd"/>
+      <w:r>
+        <w:t xml:space="preserve"> i=0; i&lt;n; i++) {</w:t>
+      </w:r>
+    </w:p>
+    <w:p>
+      <w:r>
+        <w:t xml:space="preserve">    </w:t>
+      </w:r>
+      <w:proofErr w:type="spellStart"/>
+      <w:r>
+        <w:t>cout</w:t>
+      </w:r>
+      <w:proofErr w:type="spellEnd"/>
+      <w:r>
+        <w:t xml:space="preserve"> &lt;&lt; A[i] &lt;&lt; " ";</w:t>
+      </w:r>
+    </w:p>
+    <w:p>
+      <w:r>
+        <w:tab/>
+        <w:t>}</w:t>
+      </w:r>
+    </w:p>
+    <w:p>
+      <w:r>
+        <w:tab/>
+      </w:r>
+      <w:proofErr w:type="spellStart"/>
+      <w:r>
+        <w:t>cout</w:t>
+      </w:r>
+      <w:proofErr w:type="spellEnd"/>
+      <w:r>
+        <w:t xml:space="preserve"> &lt;&lt; </w:t>
+      </w:r>
+      <w:proofErr w:type="spellStart"/>
+      <w:r>
+        <w:t>endl</w:t>
+      </w:r>
+      <w:proofErr w:type="spellEnd"/>
+      <w:r>
+        <w:t>;</w:t>
+      </w:r>
+    </w:p>
+    <w:p/>
+    <w:p>
+      <w:r>
+        <w:tab/>
+      </w:r>
+      <w:proofErr w:type="spellStart"/>
+      <w:r>
+        <w:t>return</w:t>
+      </w:r>
+      <w:proofErr w:type="spellEnd"/>
+      <w:r>
+        <w:t xml:space="preserve"> 0;</w:t>
+      </w:r>
+    </w:p>
+    <w:p>
+      <w:pPr>
+        <w:rPr>
+          <w:u w:val="single"/>
+        </w:rPr>
+      </w:pPr>
+      <w:r>
+        <w:t>}</w:t>
+      </w:r>
+    </w:p>
     <w:p/>
     <w:p/>
     <w:p>
